--- a/informe.docx
+++ b/informe.docx
@@ -62,27 +62,14 @@
                     <w:dataBinding w:prefixMappings="xmlns:ns0='http://schemas.openxmlformats.org/package/2006/metadata/core-properties' xmlns:ns1='http://purl.org/dc/elements/1.1/'" w:xpath="/ns0:coreProperties[1]/ns1:title[1]" w:storeItemID="{6C3C8BC8-F283-45AE-878A-BAB7291924A1}"/>
                     <w:text/>
                   </w:sdtPr>
+                  <w:sdtEndPr/>
                   <w:sdtContent>
                     <w:r>
                       <w:rPr>
                         <w:sz w:val="96"/>
                         <w:szCs w:val="24"/>
                       </w:rPr>
-                      <w:t xml:space="preserve"> </w:t>
-                    </w:r>
-                    <w:r>
-                      <w:rPr>
-                        <w:sz w:val="96"/>
-                        <w:szCs w:val="24"/>
-                      </w:rPr>
-                      <w:t>Surfer</w:t>
-                    </w:r>
-                    <w:r>
-                      <w:rPr>
-                        <w:sz w:val="96"/>
-                        <w:szCs w:val="24"/>
-                      </w:rPr>
-                      <w:t xml:space="preserve"> </w:t>
+                      <w:t xml:space="preserve"> Surfer </w:t>
                     </w:r>
                   </w:sdtContent>
                 </w:sdt>
@@ -119,35 +106,115 @@
                 <w:pPr>
                   <w:jc w:val="both"/>
                   <w:rPr>
+                    <w:b/>
                     <w:color w:val="000000" w:themeColor="text1"/>
                     <w:sz w:val="24"/>
                     <w:szCs w:val="24"/>
                   </w:rPr>
                 </w:pPr>
-                <w:sdt>
-                  <w:sdtPr>
-                    <w:rPr>
-                      <w:color w:val="000000" w:themeColor="text1"/>
-                      <w:sz w:val="24"/>
-                      <w:szCs w:val="24"/>
-                    </w:rPr>
-                    <w:alias w:val="Descripción breve"/>
-                    <w:id w:val="624198434"/>
-                    <w:showingPlcHdr/>
-                    <w:dataBinding w:prefixMappings="xmlns:ns0='http://schemas.microsoft.com/office/2006/coverPageProps'" w:xpath="/ns0:CoverPageProperties[1]/ns0:Abstract[1]" w:storeItemID="{55AF091B-3C7A-41E3-B477-F2FDAA23CFDA}"/>
-                    <w:text/>
-                  </w:sdtPr>
-                  <w:sdtContent>
-                    <w:r>
-                      <w:rPr>
-                        <w:color w:val="000000" w:themeColor="text1"/>
-                        <w:sz w:val="24"/>
-                        <w:szCs w:val="24"/>
-                      </w:rPr>
-                      <w:t xml:space="preserve">     </w:t>
-                    </w:r>
-                  </w:sdtContent>
-                </w:sdt>
+                <w:r>
+                  <w:rPr>
+                    <w:b/>
+                    <w:color w:val="000000" w:themeColor="text1"/>
+                    <w:sz w:val="24"/>
+                    <w:szCs w:val="24"/>
+                  </w:rPr>
+                  <w:t>INTEGRANTES:</w:t>
+                </w:r>
+              </w:p>
+              <w:p>
+                <w:pPr>
+                  <w:pStyle w:val="Prrafodelista"/>
+                  <w:numPr>
+                    <w:ilvl w:val="0"/>
+                    <w:numId w:val="5"/>
+                  </w:numPr>
+                  <w:jc w:val="both"/>
+                  <w:rPr>
+                    <w:color w:val="000000" w:themeColor="text1"/>
+                    <w:sz w:val="24"/>
+                    <w:szCs w:val="24"/>
+                  </w:rPr>
+                </w:pPr>
+                <w:r>
+                  <w:rPr>
+                    <w:color w:val="000000" w:themeColor="text1"/>
+                    <w:sz w:val="24"/>
+                    <w:szCs w:val="24"/>
+                  </w:rPr>
+                  <w:t>ROGELIO AREVALO</w:t>
+                </w:r>
+              </w:p>
+              <w:p>
+                <w:pPr>
+                  <w:pStyle w:val="Prrafodelista"/>
+                  <w:numPr>
+                    <w:ilvl w:val="0"/>
+                    <w:numId w:val="5"/>
+                  </w:numPr>
+                  <w:jc w:val="both"/>
+                  <w:rPr>
+                    <w:color w:val="000000" w:themeColor="text1"/>
+                    <w:sz w:val="24"/>
+                    <w:szCs w:val="24"/>
+                  </w:rPr>
+                </w:pPr>
+                <w:r>
+                  <w:rPr>
+                    <w:color w:val="000000" w:themeColor="text1"/>
+                    <w:sz w:val="24"/>
+                    <w:szCs w:val="24"/>
+                  </w:rPr>
+                  <w:t>ALEXANDRA GALVEZ</w:t>
+                </w:r>
+              </w:p>
+              <w:p>
+                <w:pPr>
+                  <w:pStyle w:val="Prrafodelista"/>
+                  <w:numPr>
+                    <w:ilvl w:val="0"/>
+                    <w:numId w:val="5"/>
+                  </w:numPr>
+                  <w:jc w:val="both"/>
+                  <w:rPr>
+                    <w:color w:val="000000" w:themeColor="text1"/>
+                    <w:sz w:val="24"/>
+                    <w:szCs w:val="24"/>
+                  </w:rPr>
+                </w:pPr>
+                <w:r>
+                  <w:rPr>
+                    <w:color w:val="000000" w:themeColor="text1"/>
+                    <w:sz w:val="24"/>
+                    <w:szCs w:val="24"/>
+                  </w:rPr>
+                  <w:t>GLADYS AUSHAY</w:t>
+                </w:r>
+              </w:p>
+              <w:p>
+                <w:pPr>
+                  <w:pStyle w:val="Prrafodelista"/>
+                  <w:numPr>
+                    <w:ilvl w:val="0"/>
+                    <w:numId w:val="5"/>
+                  </w:numPr>
+                  <w:jc w:val="both"/>
+                  <w:rPr>
+                    <w:color w:val="000000" w:themeColor="text1"/>
+                    <w:sz w:val="24"/>
+                    <w:szCs w:val="24"/>
+                  </w:rPr>
+                </w:pPr>
+                <w:r>
+                  <w:rPr>
+                    <w:color w:val="000000" w:themeColor="text1"/>
+                    <w:sz w:val="24"/>
+                    <w:szCs w:val="24"/>
+                  </w:rPr>
+                  <w:t>MARY CHICAIZA</w:t>
+                </w:r>
+                <w:bookmarkStart w:id="0" w:name="_GoBack"/>
+                <w:bookmarkEnd w:id="0"/>
               </w:p>
             </w:tc>
           </w:tr>
@@ -173,7 +240,7 @@
             <mc:AlternateContent>
               <mc:Choice Requires="wps">
                 <w:drawing>
-                  <wp:anchor distT="0" distB="0" distL="114300" distR="114300" simplePos="0" relativeHeight="251661312" behindDoc="1" locked="0" layoutInCell="1" allowOverlap="1" wp14:anchorId="31D7CEFA" wp14:editId="3F2C108E">
+                  <wp:anchor distT="0" distB="0" distL="114300" distR="114300" simplePos="0" relativeHeight="251661312" behindDoc="1" locked="0" layoutInCell="1" allowOverlap="1" wp14:anchorId="60CF6221" wp14:editId="0EF46C80">
                     <wp:simplePos x="0" y="0"/>
                     <wp:positionH relativeFrom="page">
                       <wp:align>center</wp:align>
@@ -276,7 +343,7 @@
             <mc:AlternateContent>
               <mc:Choice Requires="wps">
                 <w:drawing>
-                  <wp:anchor distT="0" distB="0" distL="114300" distR="114300" simplePos="0" relativeHeight="251659264" behindDoc="0" locked="0" layoutInCell="1" allowOverlap="1" wp14:anchorId="1883F938" wp14:editId="19FCA6D2">
+                  <wp:anchor distT="0" distB="0" distL="114300" distR="114300" simplePos="0" relativeHeight="251659264" behindDoc="0" locked="0" layoutInCell="1" allowOverlap="1" wp14:anchorId="51F31C2D" wp14:editId="768CD498">
                     <wp:simplePos x="0" y="0"/>
                     <mc:AlternateContent>
                       <mc:Choice Requires="wp14">
@@ -328,6 +395,7 @@
                                     <w:calendar w:val="gregorian"/>
                                   </w:date>
                                 </w:sdtPr>
+                                <w:sdtEndPr/>
                                 <w:sdtContent>
                                   <w:p>
                                     <w:pPr>
@@ -415,7 +483,7 @@
             <mc:AlternateContent>
               <mc:Choice Requires="wps">
                 <w:drawing>
-                  <wp:anchor distT="0" distB="0" distL="114300" distR="114300" simplePos="0" relativeHeight="251660288" behindDoc="0" locked="0" layoutInCell="1" allowOverlap="1" wp14:anchorId="0C989917" wp14:editId="5535AFD1">
+                  <wp:anchor distT="0" distB="0" distL="114300" distR="114300" simplePos="0" relativeHeight="251660288" behindDoc="0" locked="0" layoutInCell="1" allowOverlap="1" wp14:anchorId="13C4BACA" wp14:editId="7D3E9CB0">
                     <wp:simplePos x="0" y="0"/>
                     <wp:positionH relativeFrom="page">
                       <wp:align>center</wp:align>
@@ -492,7 +560,7 @@
             <mc:AlternateContent>
               <mc:Choice Requires="wps">
                 <w:drawing>
-                  <wp:anchor distT="0" distB="0" distL="114300" distR="114300" simplePos="0" relativeHeight="251662336" behindDoc="0" locked="0" layoutInCell="1" allowOverlap="1" wp14:anchorId="07A6C211" wp14:editId="236FB130">
+                  <wp:anchor distT="0" distB="0" distL="114300" distR="114300" simplePos="0" relativeHeight="251662336" behindDoc="0" locked="0" layoutInCell="1" allowOverlap="1" wp14:anchorId="660E0CD0" wp14:editId="440E7196">
                     <wp:simplePos x="0" y="0"/>
                     <wp:positionH relativeFrom="margin">
                       <wp:align>center</wp:align>
@@ -590,6 +658,7 @@
           <w:docPartUnique/>
         </w:docPartObj>
       </w:sdtPr>
+      <w:sdtEndPr/>
       <w:sdtContent>
         <w:p>
           <w:pPr>
@@ -2093,7 +2162,7 @@
           <w:szCs w:val="24"/>
         </w:rPr>
       </w:pPr>
-      <w:bookmarkStart w:id="0" w:name="_Toc409455285"/>
+      <w:bookmarkStart w:id="1" w:name="_Toc409455285"/>
       <w:r>
         <w:rPr>
           <w:rFonts w:asciiTheme="minorHAnsi" w:eastAsia="Calibri" w:hAnsiTheme="minorHAnsi"/>
@@ -2171,7 +2240,7 @@
         </w:rPr>
         <w:t>n:</w:t>
       </w:r>
-      <w:bookmarkEnd w:id="0"/>
+      <w:bookmarkEnd w:id="1"/>
     </w:p>
     <w:p>
       <w:pPr>
@@ -2186,7 +2255,7 @@
           <w:szCs w:val="24"/>
         </w:rPr>
       </w:pPr>
-      <w:bookmarkStart w:id="1" w:name="_Toc409455286"/>
+      <w:bookmarkStart w:id="2" w:name="_Toc409455286"/>
       <w:r>
         <w:rPr>
           <w:rFonts w:asciiTheme="minorHAnsi" w:hAnsiTheme="minorHAnsi"/>
@@ -2196,7 +2265,7 @@
         </w:rPr>
         <w:t>En 1984, Surfer ha emergido como el estándar de la industria de grilla y software de cartografía para el contorno utilizado por los geólogos, hidrólogos e ingenieros.</w:t>
       </w:r>
-      <w:bookmarkEnd w:id="1"/>
+      <w:bookmarkEnd w:id="2"/>
     </w:p>
     <w:p>
       <w:pPr>
@@ -2735,7 +2804,7 @@
           <w:szCs w:val="24"/>
         </w:rPr>
       </w:pPr>
-      <w:bookmarkStart w:id="2" w:name="_Toc409455287"/>
+      <w:bookmarkStart w:id="3" w:name="_Toc409455287"/>
       <w:r>
         <w:rPr>
           <w:rFonts w:asciiTheme="minorHAnsi" w:eastAsia="Calibri" w:hAnsiTheme="minorHAnsi"/>
@@ -2805,7 +2874,7 @@
         </w:rPr>
         <w:t>:</w:t>
       </w:r>
-      <w:bookmarkEnd w:id="2"/>
+      <w:bookmarkEnd w:id="3"/>
     </w:p>
     <w:p>
       <w:pPr>
@@ -2818,7 +2887,7 @@
           <w:szCs w:val="24"/>
         </w:rPr>
       </w:pPr>
-      <w:bookmarkStart w:id="3" w:name="_Toc409455288"/>
+      <w:bookmarkStart w:id="4" w:name="_Toc409455288"/>
       <w:r>
         <w:rPr>
           <w:rFonts w:asciiTheme="minorHAnsi" w:eastAsia="Calibri" w:hAnsiTheme="minorHAnsi"/>
@@ -2828,7 +2897,7 @@
         </w:rPr>
         <w:t>Objetivo general:</w:t>
       </w:r>
-      <w:bookmarkEnd w:id="3"/>
+      <w:bookmarkEnd w:id="4"/>
     </w:p>
     <w:p>
       <w:pPr>
@@ -2878,7 +2947,7 @@
           <w:szCs w:val="24"/>
         </w:rPr>
       </w:pPr>
-      <w:bookmarkStart w:id="4" w:name="_Toc409455289"/>
+      <w:bookmarkStart w:id="5" w:name="_Toc409455289"/>
       <w:r>
         <w:rPr>
           <w:rFonts w:asciiTheme="minorHAnsi" w:eastAsia="Calibri" w:hAnsiTheme="minorHAnsi"/>
@@ -2888,7 +2957,7 @@
         </w:rPr>
         <w:t>Objetivos específicos:</w:t>
       </w:r>
-      <w:bookmarkEnd w:id="4"/>
+      <w:bookmarkEnd w:id="5"/>
     </w:p>
     <w:p>
       <w:pPr>
@@ -3067,7 +3136,7 @@
           <w:szCs w:val="24"/>
         </w:rPr>
       </w:pPr>
-      <w:bookmarkStart w:id="5" w:name="_Toc409455290"/>
+      <w:bookmarkStart w:id="6" w:name="_Toc409455290"/>
       <w:r>
         <w:rPr>
           <w:rFonts w:asciiTheme="minorHAnsi" w:eastAsia="Calibri" w:hAnsiTheme="minorHAnsi"/>
@@ -3078,7 +3147,7 @@
         </w:rPr>
         <w:t>Surfer</w:t>
       </w:r>
-      <w:bookmarkEnd w:id="5"/>
+      <w:bookmarkEnd w:id="6"/>
     </w:p>
     <w:p>
       <w:pPr>
@@ -3294,7 +3363,7 @@
           <w:szCs w:val="24"/>
         </w:rPr>
       </w:pPr>
-      <w:bookmarkStart w:id="6" w:name="_Toc409455291"/>
+      <w:bookmarkStart w:id="7" w:name="_Toc409455291"/>
       <w:r>
         <w:rPr>
           <w:rFonts w:asciiTheme="minorHAnsi" w:hAnsiTheme="minorHAnsi" w:cs="Open Sans"/>
@@ -3304,7 +3373,7 @@
         </w:rPr>
         <w:t>Múltiples usos de este software</w:t>
       </w:r>
-      <w:bookmarkEnd w:id="6"/>
+      <w:bookmarkEnd w:id="7"/>
     </w:p>
     <w:p>
       <w:pPr>
@@ -5738,7 +5807,7 @@
           <w:szCs w:val="24"/>
         </w:rPr>
       </w:pPr>
-      <w:bookmarkStart w:id="7" w:name="_Toc409455292"/>
+      <w:bookmarkStart w:id="8" w:name="_Toc409455292"/>
       <w:r>
         <w:rPr>
           <w:rFonts w:asciiTheme="minorHAnsi" w:hAnsiTheme="minorHAnsi"/>
@@ -5748,7 +5817,7 @@
         </w:rPr>
         <w:t>Características de Surfer</w:t>
       </w:r>
-      <w:bookmarkEnd w:id="7"/>
+      <w:bookmarkEnd w:id="8"/>
       <w:r>
         <w:rPr>
           <w:rFonts w:asciiTheme="minorHAnsi" w:hAnsiTheme="minorHAnsi"/>
@@ -6284,7 +6353,7 @@
           <w:szCs w:val="24"/>
         </w:rPr>
       </w:pPr>
-      <w:bookmarkStart w:id="8" w:name="_Toc409455293"/>
+      <w:bookmarkStart w:id="9" w:name="_Toc409455293"/>
       <w:r>
         <w:rPr>
           <w:rFonts w:asciiTheme="minorHAnsi" w:hAnsiTheme="minorHAnsi"/>
@@ -6294,7 +6363,7 @@
         </w:rPr>
         <w:t>Requisitos del sistema</w:t>
       </w:r>
-      <w:bookmarkEnd w:id="8"/>
+      <w:bookmarkEnd w:id="9"/>
     </w:p>
     <w:p>
       <w:pPr>
@@ -6522,7 +6591,7 @@
           <w:szCs w:val="24"/>
         </w:rPr>
       </w:pPr>
-      <w:bookmarkStart w:id="9" w:name="_Toc409455294"/>
+      <w:bookmarkStart w:id="10" w:name="_Toc409455294"/>
       <w:r>
         <w:rPr>
           <w:rFonts w:asciiTheme="minorHAnsi" w:hAnsiTheme="minorHAnsi"/>
@@ -6532,7 +6601,7 @@
         </w:rPr>
         <w:t>Link de descargas:</w:t>
       </w:r>
-      <w:bookmarkEnd w:id="9"/>
+      <w:bookmarkEnd w:id="10"/>
     </w:p>
     <w:p>
       <w:pPr>
@@ -6660,7 +6729,7 @@
           <w:szCs w:val="24"/>
         </w:rPr>
       </w:pPr>
-      <w:bookmarkStart w:id="10" w:name="_Toc409455295"/>
+      <w:bookmarkStart w:id="11" w:name="_Toc409455295"/>
       <w:r>
         <w:rPr>
           <w:rFonts w:asciiTheme="minorHAnsi" w:eastAsia="Calibri" w:hAnsiTheme="minorHAnsi"/>
@@ -6767,7 +6836,7 @@
         </w:rPr>
         <w:t>s:</w:t>
       </w:r>
-      <w:bookmarkEnd w:id="10"/>
+      <w:bookmarkEnd w:id="11"/>
     </w:p>
     <w:p>
       <w:pPr>
@@ -6848,7 +6917,7 @@
           <w:szCs w:val="24"/>
         </w:rPr>
       </w:pPr>
-      <w:bookmarkStart w:id="11" w:name="_Toc409455296"/>
+      <w:bookmarkStart w:id="12" w:name="_Toc409455296"/>
       <w:r>
         <w:rPr>
           <w:rFonts w:asciiTheme="minorHAnsi" w:eastAsia="Calibri" w:hAnsiTheme="minorHAnsi"/>
@@ -6985,7 +7054,7 @@
         </w:rPr>
         <w:t>s:</w:t>
       </w:r>
-      <w:bookmarkEnd w:id="11"/>
+      <w:bookmarkEnd w:id="12"/>
     </w:p>
     <w:p>
       <w:pPr>
@@ -7038,7 +7107,7 @@
           <w:szCs w:val="24"/>
         </w:rPr>
       </w:pPr>
-      <w:bookmarkStart w:id="12" w:name="_Toc409455297"/>
+      <w:bookmarkStart w:id="13" w:name="_Toc409455297"/>
       <w:r>
         <w:rPr>
           <w:rFonts w:asciiTheme="minorHAnsi" w:hAnsiTheme="minorHAnsi"/>
@@ -7047,7 +7116,7 @@
         </w:rPr>
         <w:t>Bibliografía:</w:t>
       </w:r>
-      <w:bookmarkEnd w:id="12"/>
+      <w:bookmarkEnd w:id="13"/>
     </w:p>
     <w:p>
       <w:pPr>
@@ -7711,6 +7780,119 @@
       </w:rPr>
     </w:lvl>
   </w:abstractNum>
+  <w:abstractNum w:abstractNumId="4">
+    <w:nsid w:val="74A10F34"/>
+    <w:multiLevelType w:val="hybridMultilevel"/>
+    <w:tmpl w:val="CFDCB4F0"/>
+    <w:lvl w:ilvl="0" w:tplc="300A0001">
+      <w:start w:val="1"/>
+      <w:numFmt w:val="bullet"/>
+      <w:lvlText w:val=""/>
+      <w:lvlJc w:val="left"/>
+      <w:pPr>
+        <w:ind w:left="1428" w:hanging="360"/>
+      </w:pPr>
+      <w:rPr>
+        <w:rFonts w:ascii="Symbol" w:hAnsi="Symbol" w:hint="default"/>
+      </w:rPr>
+    </w:lvl>
+    <w:lvl w:ilvl="1" w:tplc="300A0003" w:tentative="1">
+      <w:start w:val="1"/>
+      <w:numFmt w:val="bullet"/>
+      <w:lvlText w:val="o"/>
+      <w:lvlJc w:val="left"/>
+      <w:pPr>
+        <w:ind w:left="2148" w:hanging="360"/>
+      </w:pPr>
+      <w:rPr>
+        <w:rFonts w:ascii="Courier New" w:hAnsi="Courier New" w:cs="Courier New" w:hint="default"/>
+      </w:rPr>
+    </w:lvl>
+    <w:lvl w:ilvl="2" w:tplc="300A0005" w:tentative="1">
+      <w:start w:val="1"/>
+      <w:numFmt w:val="bullet"/>
+      <w:lvlText w:val=""/>
+      <w:lvlJc w:val="left"/>
+      <w:pPr>
+        <w:ind w:left="2868" w:hanging="360"/>
+      </w:pPr>
+      <w:rPr>
+        <w:rFonts w:ascii="Wingdings" w:hAnsi="Wingdings" w:hint="default"/>
+      </w:rPr>
+    </w:lvl>
+    <w:lvl w:ilvl="3" w:tplc="300A0001" w:tentative="1">
+      <w:start w:val="1"/>
+      <w:numFmt w:val="bullet"/>
+      <w:lvlText w:val=""/>
+      <w:lvlJc w:val="left"/>
+      <w:pPr>
+        <w:ind w:left="3588" w:hanging="360"/>
+      </w:pPr>
+      <w:rPr>
+        <w:rFonts w:ascii="Symbol" w:hAnsi="Symbol" w:hint="default"/>
+      </w:rPr>
+    </w:lvl>
+    <w:lvl w:ilvl="4" w:tplc="300A0003" w:tentative="1">
+      <w:start w:val="1"/>
+      <w:numFmt w:val="bullet"/>
+      <w:lvlText w:val="o"/>
+      <w:lvlJc w:val="left"/>
+      <w:pPr>
+        <w:ind w:left="4308" w:hanging="360"/>
+      </w:pPr>
+      <w:rPr>
+        <w:rFonts w:ascii="Courier New" w:hAnsi="Courier New" w:cs="Courier New" w:hint="default"/>
+      </w:rPr>
+    </w:lvl>
+    <w:lvl w:ilvl="5" w:tplc="300A0005" w:tentative="1">
+      <w:start w:val="1"/>
+      <w:numFmt w:val="bullet"/>
+      <w:lvlText w:val=""/>
+      <w:lvlJc w:val="left"/>
+      <w:pPr>
+        <w:ind w:left="5028" w:hanging="360"/>
+      </w:pPr>
+      <w:rPr>
+        <w:rFonts w:ascii="Wingdings" w:hAnsi="Wingdings" w:hint="default"/>
+      </w:rPr>
+    </w:lvl>
+    <w:lvl w:ilvl="6" w:tplc="300A0001" w:tentative="1">
+      <w:start w:val="1"/>
+      <w:numFmt w:val="bullet"/>
+      <w:lvlText w:val=""/>
+      <w:lvlJc w:val="left"/>
+      <w:pPr>
+        <w:ind w:left="5748" w:hanging="360"/>
+      </w:pPr>
+      <w:rPr>
+        <w:rFonts w:ascii="Symbol" w:hAnsi="Symbol" w:hint="default"/>
+      </w:rPr>
+    </w:lvl>
+    <w:lvl w:ilvl="7" w:tplc="300A0003" w:tentative="1">
+      <w:start w:val="1"/>
+      <w:numFmt w:val="bullet"/>
+      <w:lvlText w:val="o"/>
+      <w:lvlJc w:val="left"/>
+      <w:pPr>
+        <w:ind w:left="6468" w:hanging="360"/>
+      </w:pPr>
+      <w:rPr>
+        <w:rFonts w:ascii="Courier New" w:hAnsi="Courier New" w:cs="Courier New" w:hint="default"/>
+      </w:rPr>
+    </w:lvl>
+    <w:lvl w:ilvl="8" w:tplc="300A0005" w:tentative="1">
+      <w:start w:val="1"/>
+      <w:numFmt w:val="bullet"/>
+      <w:lvlText w:val=""/>
+      <w:lvlJc w:val="left"/>
+      <w:pPr>
+        <w:ind w:left="7188" w:hanging="360"/>
+      </w:pPr>
+      <w:rPr>
+        <w:rFonts w:ascii="Wingdings" w:hAnsi="Wingdings" w:hint="default"/>
+      </w:rPr>
+    </w:lvl>
+  </w:abstractNum>
   <w:num w:numId="1">
     <w:abstractNumId w:val="1"/>
   </w:num>
@@ -7722,6 +7904,9 @@
   </w:num>
   <w:num w:numId="4">
     <w:abstractNumId w:val="3"/>
+  </w:num>
+  <w:num w:numId="5">
+    <w:abstractNumId w:val="4"/>
   </w:num>
 </w:numbering>
 </file>
